--- a/tabs/irt_replication.docx
+++ b/tabs/irt_replication.docx
@@ -3842,7 +3842,7 @@
                 <w:rFonts w:ascii="Calibri" w:hAnsi="Calibri"/>
                 <w:sz w:val="20"/>
               </w:rPr>
-              <w:t xml:space="default">n: number of patients included; values in MoCA and UPDRS-III columns represent standardised regression coefficients with p-value from t-test for each coefficient equalling zero in bracket; in the original, Becker et al. (2020) used the model used in the third column group and report significant MoCA effects for items 1, 2, 7 and 9, and significant UPDRS-III effects for items 3, 4, 5, 6, 7 and 10; *p &lt; .05</w:t>
+              <w:t xml:space="default">n: number of patients included; values in MoCA and UPDRS-III columns represent standardised regression coefficients with p-value from t-test for each coefficient equalling zero in brackets; in the original, Becker et al. (2020) used the model used in the third column group and report significant MoCA effects for items 1, 2, 7 and 9, and significant UPDRS-III effects for items 3, 4, 5, 6, 7 and 10; *p &lt; .05</w:t>
             </w:r>
           </w:p>
         </w:tc>
